--- a/My Resume/My Resume_Ankit.docx
+++ b/My Resume/My Resume_Ankit.docx
@@ -2957,25 +2957,25 @@
           <w:sz w:val="24"/>
           <w:szCs w:val="24"/>
         </w:rPr>
-        <w:t xml:space="preserve"> June </w:t>
-      </w:r>
-      <w:proofErr w:type="gramStart"/>
-      <w:r>
-        <w:rPr>
-          <w:rFonts w:ascii="Times New Roman" w:hAnsi="Times New Roman" w:cs="Times New Roman"/>
-          <w:sz w:val="24"/>
-          <w:szCs w:val="24"/>
-        </w:rPr>
-        <w:t>2016  to</w:t>
-      </w:r>
-      <w:proofErr w:type="gramEnd"/>
-      <w:r>
-        <w:rPr>
-          <w:rFonts w:ascii="Times New Roman" w:hAnsi="Times New Roman" w:cs="Times New Roman"/>
-          <w:sz w:val="24"/>
-          <w:szCs w:val="24"/>
-        </w:rPr>
-        <w:t xml:space="preserve">  </w:t>
+        <w:t xml:space="preserve"> </w:t>
+      </w:r>
+      <w:r>
+        <w:rPr>
+          <w:rFonts w:ascii="Times New Roman" w:hAnsi="Times New Roman" w:cs="Times New Roman"/>
+          <w:sz w:val="24"/>
+          <w:szCs w:val="24"/>
+        </w:rPr>
+        <w:t>May</w:t>
+      </w:r>
+      <w:bookmarkStart w:id="0" w:name="_GoBack"/>
+      <w:bookmarkEnd w:id="0"/>
+      <w:r>
+        <w:rPr>
+          <w:rFonts w:ascii="Times New Roman" w:hAnsi="Times New Roman" w:cs="Times New Roman"/>
+          <w:sz w:val="24"/>
+          <w:szCs w:val="24"/>
+        </w:rPr>
+        <w:t xml:space="preserve"> 2016  to  </w:t>
       </w:r>
       <w:r>
         <w:rPr>
@@ -3818,8 +3818,6 @@
           <w:szCs w:val="24"/>
         </w:rPr>
       </w:pPr>
-      <w:bookmarkStart w:id="0" w:name="_GoBack"/>
-      <w:bookmarkEnd w:id="0"/>
     </w:p>
     <w:p>
       <w:pPr>
@@ -7308,7 +7306,7 @@
 </file>
 
 <file path=customXml/itemProps1.xml><?xml version="1.0" encoding="utf-8"?>
-<ds:datastoreItem xmlns:ds="http://schemas.openxmlformats.org/officeDocument/2006/customXml" ds:itemID="{3B14F72E-A242-4F2C-BD24-7983242EC930}">
+<ds:datastoreItem xmlns:ds="http://schemas.openxmlformats.org/officeDocument/2006/customXml" ds:itemID="{71BD0B61-B560-41E0-BE70-3195FB98EA5B}">
   <ds:schemaRefs>
     <ds:schemaRef ds:uri="http://schemas.openxmlformats.org/officeDocument/2006/bibliography"/>
   </ds:schemaRefs>

--- a/My Resume/My Resume_Ankit.docx
+++ b/My Resume/My Resume_Ankit.docx
@@ -392,15 +392,7 @@
                 <w:sz w:val="24"/>
                 <w:szCs w:val="24"/>
               </w:rPr>
-              <w:t>7.</w:t>
-            </w:r>
-            <w:r>
-              <w:rPr>
-                <w:rFonts w:ascii="Times New Roman" w:hAnsi="Times New Roman" w:cs="Times New Roman"/>
-                <w:sz w:val="24"/>
-                <w:szCs w:val="24"/>
-              </w:rPr>
-              <w:t>02/10(till 5</w:t>
+              <w:t>6.90/10(till 6</w:t>
             </w:r>
             <w:r>
               <w:rPr>
@@ -1146,6 +1138,283 @@
         <w:t>veral times in monthly contests.</w:t>
       </w:r>
     </w:p>
+    <w:p>
+      <w:pPr>
+        <w:pStyle w:val="ListParagraph"/>
+        <w:numPr>
+          <w:ilvl w:val="0"/>
+          <w:numId w:val="2"/>
+        </w:numPr>
+        <w:ind w:left="426" w:hanging="284"/>
+        <w:rPr>
+          <w:rFonts w:ascii="Times New Roman" w:hAnsi="Times New Roman" w:cs="Times New Roman"/>
+          <w:sz w:val="24"/>
+          <w:szCs w:val="24"/>
+          <w:lang w:val="en-US"/>
+        </w:rPr>
+      </w:pPr>
+      <w:r>
+        <w:rPr>
+          <w:rFonts w:ascii="Times New Roman" w:hAnsi="Times New Roman" w:cs="Times New Roman"/>
+          <w:sz w:val="24"/>
+          <w:szCs w:val="24"/>
+          <w:lang w:val="en-US"/>
+        </w:rPr>
+        <w:t xml:space="preserve">Ranked </w:t>
+      </w:r>
+      <w:r>
+        <w:rPr>
+          <w:rFonts w:ascii="Times New Roman" w:hAnsi="Times New Roman" w:cs="Times New Roman"/>
+          <w:b/>
+          <w:sz w:val="24"/>
+          <w:szCs w:val="24"/>
+          <w:lang w:val="en-US"/>
+        </w:rPr>
+        <w:t>302</w:t>
+      </w:r>
+      <w:r>
+        <w:rPr>
+          <w:rFonts w:ascii="Times New Roman" w:hAnsi="Times New Roman" w:cs="Times New Roman"/>
+          <w:sz w:val="24"/>
+          <w:szCs w:val="24"/>
+          <w:lang w:val="en-US"/>
+        </w:rPr>
+        <w:t xml:space="preserve"> in </w:t>
+      </w:r>
+      <w:r>
+        <w:rPr>
+          <w:rFonts w:ascii="Times New Roman" w:hAnsi="Times New Roman" w:cs="Times New Roman"/>
+          <w:b/>
+          <w:sz w:val="24"/>
+          <w:szCs w:val="24"/>
+          <w:lang w:val="en-US"/>
+        </w:rPr>
+        <w:t>G</w:t>
+      </w:r>
+      <w:r>
+        <w:rPr>
+          <w:rFonts w:ascii="Times New Roman" w:hAnsi="Times New Roman" w:cs="Times New Roman"/>
+          <w:b/>
+          <w:sz w:val="24"/>
+          <w:szCs w:val="24"/>
+          <w:lang w:val="en-US"/>
+        </w:rPr>
+        <w:t>oogle APAC 2017 Round D.</w:t>
+      </w:r>
+    </w:p>
+    <w:p>
+      <w:pPr>
+        <w:pStyle w:val="ListParagraph"/>
+        <w:numPr>
+          <w:ilvl w:val="0"/>
+          <w:numId w:val="2"/>
+        </w:numPr>
+        <w:ind w:left="426" w:hanging="284"/>
+        <w:rPr>
+          <w:rFonts w:ascii="Times New Roman" w:hAnsi="Times New Roman" w:cs="Times New Roman"/>
+          <w:sz w:val="24"/>
+          <w:szCs w:val="24"/>
+          <w:lang w:val="en-US"/>
+        </w:rPr>
+      </w:pPr>
+      <w:r>
+        <w:rPr>
+          <w:rFonts w:ascii="Times New Roman" w:hAnsi="Times New Roman" w:cs="Times New Roman"/>
+          <w:b/>
+          <w:sz w:val="24"/>
+          <w:szCs w:val="24"/>
+          <w:lang w:val="en-US"/>
+        </w:rPr>
+        <w:t xml:space="preserve">Selected </w:t>
+      </w:r>
+      <w:r>
+        <w:rPr>
+          <w:rFonts w:ascii="Times New Roman" w:hAnsi="Times New Roman" w:cs="Times New Roman"/>
+          <w:sz w:val="24"/>
+          <w:szCs w:val="24"/>
+          <w:lang w:val="en-US"/>
+        </w:rPr>
+        <w:t xml:space="preserve">for two regions in </w:t>
+      </w:r>
+      <w:r>
+        <w:rPr>
+          <w:rFonts w:ascii="Times New Roman" w:hAnsi="Times New Roman" w:cs="Times New Roman"/>
+          <w:b/>
+          <w:sz w:val="24"/>
+          <w:szCs w:val="24"/>
+          <w:lang w:val="en-US"/>
+        </w:rPr>
+        <w:t>ACM ICPC</w:t>
+      </w:r>
+      <w:r>
+        <w:rPr>
+          <w:rFonts w:ascii="Times New Roman" w:hAnsi="Times New Roman" w:cs="Times New Roman"/>
+          <w:b/>
+          <w:sz w:val="24"/>
+          <w:szCs w:val="24"/>
+          <w:lang w:val="en-US"/>
+        </w:rPr>
+        <w:t xml:space="preserve"> 2017 at</w:t>
+      </w:r>
+      <w:r>
+        <w:rPr>
+          <w:rFonts w:ascii="Times New Roman" w:hAnsi="Times New Roman" w:cs="Times New Roman"/>
+          <w:b/>
+          <w:sz w:val="24"/>
+          <w:szCs w:val="24"/>
+          <w:lang w:val="en-US"/>
+        </w:rPr>
+        <w:t xml:space="preserve"> </w:t>
+      </w:r>
+      <w:proofErr w:type="spellStart"/>
+      <w:r>
+        <w:rPr>
+          <w:rFonts w:ascii="Times New Roman" w:hAnsi="Times New Roman" w:cs="Times New Roman"/>
+          <w:b/>
+          <w:sz w:val="24"/>
+          <w:szCs w:val="24"/>
+          <w:lang w:val="en-US"/>
+        </w:rPr>
+        <w:t>Amritapuri</w:t>
+      </w:r>
+      <w:proofErr w:type="spellEnd"/>
+      <w:r>
+        <w:rPr>
+          <w:rFonts w:ascii="Times New Roman" w:hAnsi="Times New Roman" w:cs="Times New Roman"/>
+          <w:b/>
+          <w:sz w:val="24"/>
+          <w:szCs w:val="24"/>
+          <w:lang w:val="en-US"/>
+        </w:rPr>
+        <w:t xml:space="preserve"> </w:t>
+      </w:r>
+      <w:r>
+        <w:rPr>
+          <w:rFonts w:ascii="Times New Roman" w:hAnsi="Times New Roman" w:cs="Times New Roman"/>
+          <w:sz w:val="24"/>
+          <w:szCs w:val="24"/>
+          <w:lang w:val="en-US"/>
+        </w:rPr>
+        <w:t>and</w:t>
+      </w:r>
+      <w:r>
+        <w:rPr>
+          <w:rFonts w:ascii="Times New Roman" w:hAnsi="Times New Roman" w:cs="Times New Roman"/>
+          <w:b/>
+          <w:sz w:val="24"/>
+          <w:szCs w:val="24"/>
+          <w:lang w:val="en-US"/>
+        </w:rPr>
+        <w:t xml:space="preserve"> </w:t>
+      </w:r>
+      <w:proofErr w:type="spellStart"/>
+      <w:r>
+        <w:rPr>
+          <w:rFonts w:ascii="Times New Roman" w:hAnsi="Times New Roman" w:cs="Times New Roman"/>
+          <w:b/>
+          <w:sz w:val="24"/>
+          <w:szCs w:val="24"/>
+          <w:lang w:val="en-US"/>
+        </w:rPr>
+        <w:t>Kharagpur</w:t>
+      </w:r>
+      <w:proofErr w:type="spellEnd"/>
+      <w:r>
+        <w:rPr>
+          <w:rFonts w:ascii="Times New Roman" w:hAnsi="Times New Roman" w:cs="Times New Roman"/>
+          <w:b/>
+          <w:sz w:val="24"/>
+          <w:szCs w:val="24"/>
+          <w:lang w:val="en-US"/>
+        </w:rPr>
+        <w:t xml:space="preserve"> Region</w:t>
+      </w:r>
+      <w:r>
+        <w:rPr>
+          <w:rFonts w:ascii="Times New Roman" w:hAnsi="Times New Roman" w:cs="Times New Roman"/>
+          <w:b/>
+          <w:sz w:val="24"/>
+          <w:szCs w:val="24"/>
+          <w:lang w:val="en-US"/>
+        </w:rPr>
+        <w:t>.</w:t>
+      </w:r>
+    </w:p>
+    <w:p>
+      <w:pPr>
+        <w:pStyle w:val="ListParagraph"/>
+        <w:numPr>
+          <w:ilvl w:val="0"/>
+          <w:numId w:val="2"/>
+        </w:numPr>
+        <w:ind w:left="426" w:hanging="284"/>
+        <w:rPr>
+          <w:rFonts w:ascii="Times New Roman" w:hAnsi="Times New Roman" w:cs="Times New Roman"/>
+          <w:sz w:val="24"/>
+          <w:szCs w:val="24"/>
+          <w:lang w:val="en-US"/>
+        </w:rPr>
+      </w:pPr>
+      <w:r>
+        <w:rPr>
+          <w:rFonts w:ascii="Times New Roman" w:hAnsi="Times New Roman" w:cs="Times New Roman"/>
+          <w:sz w:val="24"/>
+          <w:szCs w:val="24"/>
+          <w:lang w:val="en-US"/>
+        </w:rPr>
+        <w:t xml:space="preserve">Participated in </w:t>
+      </w:r>
+      <w:proofErr w:type="spellStart"/>
+      <w:r>
+        <w:rPr>
+          <w:rFonts w:ascii="Times New Roman" w:hAnsi="Times New Roman" w:cs="Times New Roman"/>
+          <w:b/>
+          <w:sz w:val="24"/>
+          <w:szCs w:val="24"/>
+          <w:lang w:val="en-US"/>
+        </w:rPr>
+        <w:t>Kharagpur</w:t>
+      </w:r>
+      <w:proofErr w:type="spellEnd"/>
+      <w:r>
+        <w:rPr>
+          <w:rFonts w:ascii="Times New Roman" w:hAnsi="Times New Roman" w:cs="Times New Roman"/>
+          <w:b/>
+          <w:sz w:val="24"/>
+          <w:szCs w:val="24"/>
+          <w:lang w:val="en-US"/>
+        </w:rPr>
+        <w:t xml:space="preserve"> Onsite Round ACM ICPC</w:t>
+      </w:r>
+      <w:r>
+        <w:rPr>
+          <w:rFonts w:ascii="Times New Roman" w:hAnsi="Times New Roman" w:cs="Times New Roman"/>
+          <w:sz w:val="24"/>
+          <w:szCs w:val="24"/>
+          <w:lang w:val="en-US"/>
+        </w:rPr>
+        <w:t xml:space="preserve">, Team ranked </w:t>
+      </w:r>
+      <w:r>
+        <w:rPr>
+          <w:rFonts w:ascii="Times New Roman" w:hAnsi="Times New Roman" w:cs="Times New Roman"/>
+          <w:b/>
+          <w:sz w:val="24"/>
+          <w:szCs w:val="24"/>
+          <w:lang w:val="en-US"/>
+        </w:rPr>
+        <w:t>37</w:t>
+      </w:r>
+      <w:r>
+        <w:rPr>
+          <w:rFonts w:ascii="Times New Roman" w:hAnsi="Times New Roman" w:cs="Times New Roman"/>
+          <w:sz w:val="24"/>
+          <w:szCs w:val="24"/>
+          <w:lang w:val="en-US"/>
+        </w:rPr>
+        <w:t>.</w:t>
+      </w:r>
+    </w:p>
     <w:tbl>
       <w:tblPr>
         <w:tblStyle w:val="TableGrid"/>
@@ -1401,7 +1670,7 @@
           <w:sz w:val="22"/>
           <w:szCs w:val="22"/>
         </w:rPr>
-        <w:t xml:space="preserve"> JQuery (semi-professional), </w:t>
+        <w:t xml:space="preserve"> JQuery (</w:t>
       </w:r>
       <w:r>
         <w:rPr>
@@ -1409,7 +1678,7 @@
           <w:sz w:val="22"/>
           <w:szCs w:val="22"/>
         </w:rPr>
-        <w:t>Ruby on Rails (Beginner</w:t>
+        <w:t>Beginner</w:t>
       </w:r>
       <w:r>
         <w:rPr>
@@ -1417,7 +1686,7 @@
           <w:sz w:val="22"/>
           <w:szCs w:val="22"/>
         </w:rPr>
-        <w:t>)</w:t>
+        <w:t xml:space="preserve">), </w:t>
       </w:r>
       <w:r>
         <w:rPr>
@@ -1425,7 +1694,7 @@
           <w:sz w:val="22"/>
           <w:szCs w:val="22"/>
         </w:rPr>
-        <w:t>.</w:t>
+        <w:t>Ruby on Rails (Beginner</w:t>
       </w:r>
       <w:r>
         <w:rPr>
@@ -1433,104 +1702,15 @@
           <w:sz w:val="22"/>
           <w:szCs w:val="22"/>
         </w:rPr>
-        <w:t xml:space="preserve"> </w:t>
-      </w:r>
-    </w:p>
-    <w:p>
-      <w:pPr>
-        <w:rPr>
-          <w:rFonts w:ascii="Times New Roman" w:hAnsi="Times New Roman" w:cs="Times New Roman"/>
-          <w:sz w:val="24"/>
-          <w:szCs w:val="24"/>
-        </w:rPr>
-      </w:pPr>
-      <w:r>
-        <w:rPr>
-          <w:rFonts w:ascii="Times New Roman" w:hAnsi="Times New Roman" w:cs="Times New Roman"/>
-          <w:b/>
-          <w:sz w:val="24"/>
-          <w:szCs w:val="24"/>
-        </w:rPr>
-        <w:t>Operating System</w:t>
-      </w:r>
-      <w:r>
-        <w:rPr>
-          <w:rFonts w:ascii="Times New Roman" w:hAnsi="Times New Roman" w:cs="Times New Roman"/>
-          <w:sz w:val="24"/>
-          <w:szCs w:val="24"/>
-        </w:rPr>
-        <w:t>: Linux (Linux Mint</w:t>
-      </w:r>
-      <w:r>
-        <w:rPr>
-          <w:rFonts w:ascii="Times New Roman" w:hAnsi="Times New Roman" w:cs="Times New Roman"/>
-          <w:sz w:val="24"/>
-          <w:szCs w:val="24"/>
-        </w:rPr>
-        <w:t xml:space="preserve"> 17.3</w:t>
-      </w:r>
-      <w:r>
-        <w:rPr>
-          <w:rFonts w:ascii="Times New Roman" w:hAnsi="Times New Roman" w:cs="Times New Roman"/>
-          <w:sz w:val="24"/>
-          <w:szCs w:val="24"/>
-        </w:rPr>
-        <w:t>, Ubuntu</w:t>
-      </w:r>
-      <w:r>
-        <w:rPr>
-          <w:rFonts w:ascii="Times New Roman" w:hAnsi="Times New Roman" w:cs="Times New Roman"/>
-          <w:sz w:val="24"/>
-          <w:szCs w:val="24"/>
-        </w:rPr>
-        <w:t>), Microsoft Windows</w:t>
-      </w:r>
-    </w:p>
-    <w:p>
-      <w:pPr>
-        <w:pStyle w:val="Default"/>
+        <w:t>)</w:t>
+      </w:r>
+      <w:r>
         <w:rPr>
           <w:rFonts w:ascii="Cambria" w:hAnsi="Cambria" w:cs="Cambria"/>
           <w:sz w:val="22"/>
           <w:szCs w:val="22"/>
         </w:rPr>
-      </w:pPr>
-      <w:r>
-        <w:rPr>
-          <w:rFonts w:ascii="Times New Roman" w:hAnsi="Times New Roman" w:cs="Times New Roman"/>
-          <w:b/>
-        </w:rPr>
-        <w:t>Tools and Technologies</w:t>
-      </w:r>
-      <w:r>
-        <w:rPr>
-          <w:rFonts w:ascii="Times New Roman" w:hAnsi="Times New Roman" w:cs="Times New Roman"/>
-        </w:rPr>
-        <w:t>:</w:t>
-      </w:r>
-      <w:r>
-        <w:rPr>
-          <w:rFonts w:ascii="Times New Roman" w:hAnsi="Times New Roman" w:cs="Times New Roman"/>
-        </w:rPr>
-        <w:t xml:space="preserve"> </w:t>
-      </w:r>
-      <w:r>
-        <w:rPr>
-          <w:rFonts w:ascii="Times New Roman" w:hAnsi="Times New Roman" w:cs="Times New Roman"/>
-        </w:rPr>
-        <w:t>Net Beans, Eclipse</w:t>
-      </w:r>
-      <w:r>
-        <w:rPr>
-          <w:rFonts w:ascii="Times New Roman" w:hAnsi="Times New Roman" w:cs="Times New Roman"/>
-        </w:rPr>
-        <w:t xml:space="preserve">, </w:t>
-      </w:r>
-      <w:r>
-        <w:rPr>
-          <w:rFonts w:ascii="Times New Roman" w:hAnsi="Times New Roman" w:cs="Times New Roman"/>
-        </w:rPr>
-        <w:t xml:space="preserve">Android Studio, </w:t>
+        <w:t>.</w:t>
       </w:r>
       <w:r>
         <w:rPr>
@@ -1538,15 +1718,138 @@
           <w:sz w:val="22"/>
           <w:szCs w:val="22"/>
         </w:rPr>
-        <w:t>My</w:t>
-      </w:r>
-      <w:r>
+        <w:t xml:space="preserve"> </w:t>
+      </w:r>
+    </w:p>
+    <w:p>
+      <w:pPr>
+        <w:rPr>
+          <w:rFonts w:ascii="Times New Roman" w:hAnsi="Times New Roman" w:cs="Times New Roman"/>
+          <w:sz w:val="24"/>
+          <w:szCs w:val="24"/>
+        </w:rPr>
+      </w:pPr>
+      <w:r>
+        <w:rPr>
+          <w:rFonts w:ascii="Times New Roman" w:hAnsi="Times New Roman" w:cs="Times New Roman"/>
+          <w:b/>
+          <w:sz w:val="24"/>
+          <w:szCs w:val="24"/>
+        </w:rPr>
+        <w:t>Operating System</w:t>
+      </w:r>
+      <w:r>
+        <w:rPr>
+          <w:rFonts w:ascii="Times New Roman" w:hAnsi="Times New Roman" w:cs="Times New Roman"/>
+          <w:sz w:val="24"/>
+          <w:szCs w:val="24"/>
+        </w:rPr>
+        <w:t>: Linux (Linux Mint</w:t>
+      </w:r>
+      <w:r>
+        <w:rPr>
+          <w:rFonts w:ascii="Times New Roman" w:hAnsi="Times New Roman" w:cs="Times New Roman"/>
+          <w:sz w:val="24"/>
+          <w:szCs w:val="24"/>
+        </w:rPr>
+        <w:t xml:space="preserve"> 17.3</w:t>
+      </w:r>
+      <w:r>
+        <w:rPr>
+          <w:rFonts w:ascii="Times New Roman" w:hAnsi="Times New Roman" w:cs="Times New Roman"/>
+          <w:sz w:val="24"/>
+          <w:szCs w:val="24"/>
+        </w:rPr>
+        <w:t xml:space="preserve">, </w:t>
+      </w:r>
+      <w:r>
+        <w:rPr>
+          <w:rFonts w:ascii="Times New Roman" w:hAnsi="Times New Roman" w:cs="Times New Roman"/>
+          <w:sz w:val="24"/>
+          <w:szCs w:val="24"/>
+        </w:rPr>
+        <w:t>Ubuntu</w:t>
+      </w:r>
+      <w:r>
+        <w:rPr>
+          <w:rFonts w:ascii="Times New Roman" w:hAnsi="Times New Roman" w:cs="Times New Roman"/>
+          <w:sz w:val="24"/>
+          <w:szCs w:val="24"/>
+        </w:rPr>
+        <w:t xml:space="preserve">, </w:t>
+      </w:r>
+      <w:proofErr w:type="gramStart"/>
+      <w:r>
+        <w:rPr>
+          <w:rFonts w:ascii="Times New Roman" w:hAnsi="Times New Roman" w:cs="Times New Roman"/>
+          <w:sz w:val="24"/>
+          <w:szCs w:val="24"/>
+        </w:rPr>
+        <w:t xml:space="preserve">Kali </w:t>
+      </w:r>
+      <w:r>
+        <w:rPr>
+          <w:rFonts w:ascii="Times New Roman" w:hAnsi="Times New Roman" w:cs="Times New Roman"/>
+          <w:sz w:val="24"/>
+          <w:szCs w:val="24"/>
+        </w:rPr>
+        <w:t>)</w:t>
+      </w:r>
+      <w:proofErr w:type="gramEnd"/>
+      <w:r>
+        <w:rPr>
+          <w:rFonts w:ascii="Times New Roman" w:hAnsi="Times New Roman" w:cs="Times New Roman"/>
+          <w:sz w:val="24"/>
+          <w:szCs w:val="24"/>
+        </w:rPr>
+        <w:t>, Microsoft Windows</w:t>
+      </w:r>
+    </w:p>
+    <w:p>
+      <w:pPr>
+        <w:pStyle w:val="Default"/>
         <w:rPr>
           <w:rFonts w:ascii="Cambria" w:hAnsi="Cambria" w:cs="Cambria"/>
           <w:sz w:val="22"/>
           <w:szCs w:val="22"/>
         </w:rPr>
-        <w:t>SQL</w:t>
+      </w:pPr>
+      <w:r>
+        <w:rPr>
+          <w:rFonts w:ascii="Times New Roman" w:hAnsi="Times New Roman" w:cs="Times New Roman"/>
+          <w:b/>
+        </w:rPr>
+        <w:t>Tools and Technologies</w:t>
+      </w:r>
+      <w:r>
+        <w:rPr>
+          <w:rFonts w:ascii="Times New Roman" w:hAnsi="Times New Roman" w:cs="Times New Roman"/>
+        </w:rPr>
+        <w:t>:</w:t>
+      </w:r>
+      <w:r>
+        <w:rPr>
+          <w:rFonts w:ascii="Times New Roman" w:hAnsi="Times New Roman" w:cs="Times New Roman"/>
+        </w:rPr>
+        <w:t xml:space="preserve"> </w:t>
+      </w:r>
+      <w:r>
+        <w:rPr>
+          <w:rFonts w:ascii="Times New Roman" w:hAnsi="Times New Roman" w:cs="Times New Roman"/>
+        </w:rPr>
+        <w:t>Net Beans, Eclipse</w:t>
+      </w:r>
+      <w:r>
+        <w:rPr>
+          <w:rFonts w:ascii="Times New Roman" w:hAnsi="Times New Roman" w:cs="Times New Roman"/>
+        </w:rPr>
+        <w:t xml:space="preserve">, </w:t>
+      </w:r>
+      <w:r>
+        <w:rPr>
+          <w:rFonts w:ascii="Times New Roman" w:hAnsi="Times New Roman" w:cs="Times New Roman"/>
+        </w:rPr>
+        <w:t xml:space="preserve">Android Studio, </w:t>
       </w:r>
       <w:r>
         <w:rPr>
@@ -1554,7 +1857,7 @@
           <w:sz w:val="22"/>
           <w:szCs w:val="22"/>
         </w:rPr>
-        <w:t>,</w:t>
+        <w:t>My</w:t>
       </w:r>
       <w:r>
         <w:rPr>
@@ -1562,7 +1865,7 @@
           <w:sz w:val="22"/>
           <w:szCs w:val="22"/>
         </w:rPr>
-        <w:t xml:space="preserve"> </w:t>
+        <w:t>SQL</w:t>
       </w:r>
       <w:r>
         <w:rPr>
@@ -1570,7 +1873,7 @@
           <w:sz w:val="22"/>
           <w:szCs w:val="22"/>
         </w:rPr>
-        <w:t>Git</w:t>
+        <w:t>,</w:t>
       </w:r>
       <w:r>
         <w:rPr>
@@ -1578,7 +1881,7 @@
           <w:sz w:val="22"/>
           <w:szCs w:val="22"/>
         </w:rPr>
-        <w:t>,</w:t>
+        <w:t xml:space="preserve"> </w:t>
       </w:r>
       <w:r>
         <w:rPr>
@@ -1586,41 +1889,41 @@
           <w:sz w:val="22"/>
           <w:szCs w:val="22"/>
         </w:rPr>
-        <w:t xml:space="preserve"> </w:t>
-      </w:r>
-      <w:proofErr w:type="spellStart"/>
+        <w:t>Git</w:t>
+      </w:r>
       <w:r>
         <w:rPr>
           <w:rFonts w:ascii="Cambria" w:hAnsi="Cambria" w:cs="Cambria"/>
           <w:sz w:val="22"/>
           <w:szCs w:val="22"/>
         </w:rPr>
-        <w:t>MatLab</w:t>
-      </w:r>
-      <w:proofErr w:type="spellEnd"/>
+        <w:t>,</w:t>
+      </w:r>
       <w:r>
         <w:rPr>
           <w:rFonts w:ascii="Cambria" w:hAnsi="Cambria" w:cs="Cambria"/>
           <w:sz w:val="22"/>
           <w:szCs w:val="22"/>
         </w:rPr>
-        <w:t>,</w:t>
-      </w:r>
+        <w:t xml:space="preserve"> </w:t>
+      </w:r>
+      <w:proofErr w:type="spellStart"/>
       <w:r>
         <w:rPr>
           <w:rFonts w:ascii="Cambria" w:hAnsi="Cambria" w:cs="Cambria"/>
           <w:sz w:val="22"/>
           <w:szCs w:val="22"/>
         </w:rPr>
-        <w:t xml:space="preserve"> </w:t>
-      </w:r>
+        <w:t>MatLab</w:t>
+      </w:r>
+      <w:proofErr w:type="spellEnd"/>
       <w:r>
         <w:rPr>
           <w:rFonts w:ascii="Cambria" w:hAnsi="Cambria" w:cs="Cambria"/>
           <w:sz w:val="22"/>
           <w:szCs w:val="22"/>
         </w:rPr>
-        <w:t>Atom Editor, 3ds</w:t>
+        <w:t>,</w:t>
       </w:r>
       <w:r>
         <w:rPr>
@@ -1628,7 +1931,7 @@
           <w:sz w:val="22"/>
           <w:szCs w:val="22"/>
         </w:rPr>
-        <w:t xml:space="preserve"> MAX</w:t>
+        <w:t xml:space="preserve"> </w:t>
       </w:r>
       <w:r>
         <w:rPr>
@@ -1636,7 +1939,7 @@
           <w:sz w:val="22"/>
           <w:szCs w:val="22"/>
         </w:rPr>
-        <w:t>,</w:t>
+        <w:t>Atom Editor, 3ds</w:t>
       </w:r>
       <w:r>
         <w:rPr>
@@ -1644,25 +1947,23 @@
           <w:sz w:val="22"/>
           <w:szCs w:val="22"/>
         </w:rPr>
-        <w:t xml:space="preserve"> </w:t>
-      </w:r>
-      <w:proofErr w:type="spellStart"/>
+        <w:t xml:space="preserve"> MAX</w:t>
+      </w:r>
       <w:r>
         <w:rPr>
           <w:rFonts w:ascii="Cambria" w:hAnsi="Cambria" w:cs="Cambria"/>
           <w:sz w:val="22"/>
           <w:szCs w:val="22"/>
         </w:rPr>
-        <w:t>Scilab</w:t>
-      </w:r>
-      <w:proofErr w:type="spellEnd"/>
+        <w:t>,</w:t>
+      </w:r>
       <w:r>
         <w:rPr>
           <w:rFonts w:ascii="Cambria" w:hAnsi="Cambria" w:cs="Cambria"/>
           <w:sz w:val="22"/>
           <w:szCs w:val="22"/>
         </w:rPr>
-        <w:t xml:space="preserve">, </w:t>
+        <w:t xml:space="preserve"> </w:t>
       </w:r>
       <w:proofErr w:type="spellStart"/>
       <w:r>
@@ -1671,7 +1972,7 @@
           <w:sz w:val="22"/>
           <w:szCs w:val="22"/>
         </w:rPr>
-        <w:t>Xampp</w:t>
+        <w:t>Scilab</w:t>
       </w:r>
       <w:proofErr w:type="spellEnd"/>
       <w:r>
@@ -1680,6 +1981,24 @@
           <w:sz w:val="22"/>
           <w:szCs w:val="22"/>
         </w:rPr>
+        <w:t xml:space="preserve">, </w:t>
+      </w:r>
+      <w:proofErr w:type="spellStart"/>
+      <w:r>
+        <w:rPr>
+          <w:rFonts w:ascii="Cambria" w:hAnsi="Cambria" w:cs="Cambria"/>
+          <w:sz w:val="22"/>
+          <w:szCs w:val="22"/>
+        </w:rPr>
+        <w:t>Xampp</w:t>
+      </w:r>
+      <w:proofErr w:type="spellEnd"/>
+      <w:r>
+        <w:rPr>
+          <w:rFonts w:ascii="Cambria" w:hAnsi="Cambria" w:cs="Cambria"/>
+          <w:sz w:val="22"/>
+          <w:szCs w:val="22"/>
+        </w:rPr>
         <w:t>.</w:t>
       </w:r>
     </w:p>
@@ -1828,16 +2147,6 @@
         </w:rPr>
         <w:t>.</w:t>
       </w:r>
-    </w:p>
-    <w:p>
-      <w:pPr>
-        <w:rPr>
-          <w:rFonts w:ascii="Times New Roman" w:hAnsi="Times New Roman" w:cs="Times New Roman"/>
-          <w:b/>
-          <w:sz w:val="24"/>
-          <w:szCs w:val="24"/>
-        </w:rPr>
-      </w:pPr>
     </w:p>
     <w:tbl>
       <w:tblPr>
@@ -2347,15 +2656,7 @@
           <w:sz w:val="24"/>
           <w:szCs w:val="24"/>
         </w:rPr>
-        <w:t xml:space="preserve"> person. It is based on Money Free Exchange concept</w:t>
-      </w:r>
-      <w:r>
-        <w:rPr>
-          <w:rFonts w:ascii="Times New Roman" w:hAnsi="Times New Roman" w:cs="Times New Roman"/>
-          <w:sz w:val="24"/>
-          <w:szCs w:val="24"/>
-        </w:rPr>
-        <w:t xml:space="preserve">. It notifies them if the product is accepted by </w:t>
+        <w:t xml:space="preserve"> person. It is </w:t>
       </w:r>
       <w:r>
         <w:rPr>
@@ -2364,7 +2665,15 @@
           <w:szCs w:val="24"/>
         </w:rPr>
         <w:lastRenderedPageBreak/>
-        <w:t xml:space="preserve">the second .Person can even manage his/her Products and Profile. </w:t>
+        <w:t>based on Money Free Exchange concept</w:t>
+      </w:r>
+      <w:r>
+        <w:rPr>
+          <w:rFonts w:ascii="Times New Roman" w:hAnsi="Times New Roman" w:cs="Times New Roman"/>
+          <w:sz w:val="24"/>
+          <w:szCs w:val="24"/>
+        </w:rPr>
+        <w:t xml:space="preserve">. It notifies them if the product is accepted by the second .Person can even manage his/her Products and Profile. </w:t>
       </w:r>
       <w:r>
         <w:rPr>
@@ -2957,25 +3266,25 @@
           <w:sz w:val="24"/>
           <w:szCs w:val="24"/>
         </w:rPr>
-        <w:t xml:space="preserve"> </w:t>
-      </w:r>
-      <w:r>
-        <w:rPr>
-          <w:rFonts w:ascii="Times New Roman" w:hAnsi="Times New Roman" w:cs="Times New Roman"/>
-          <w:sz w:val="24"/>
-          <w:szCs w:val="24"/>
-        </w:rPr>
-        <w:t>May</w:t>
-      </w:r>
-      <w:bookmarkStart w:id="0" w:name="_GoBack"/>
-      <w:bookmarkEnd w:id="0"/>
-      <w:r>
-        <w:rPr>
-          <w:rFonts w:ascii="Times New Roman" w:hAnsi="Times New Roman" w:cs="Times New Roman"/>
-          <w:sz w:val="24"/>
-          <w:szCs w:val="24"/>
-        </w:rPr>
-        <w:t xml:space="preserve"> 2016  to  </w:t>
+        <w:t xml:space="preserve"> June </w:t>
+      </w:r>
+      <w:proofErr w:type="gramStart"/>
+      <w:r>
+        <w:rPr>
+          <w:rFonts w:ascii="Times New Roman" w:hAnsi="Times New Roman" w:cs="Times New Roman"/>
+          <w:sz w:val="24"/>
+          <w:szCs w:val="24"/>
+        </w:rPr>
+        <w:t>2016  to</w:t>
+      </w:r>
+      <w:proofErr w:type="gramEnd"/>
+      <w:r>
+        <w:rPr>
+          <w:rFonts w:ascii="Times New Roman" w:hAnsi="Times New Roman" w:cs="Times New Roman"/>
+          <w:sz w:val="24"/>
+          <w:szCs w:val="24"/>
+        </w:rPr>
+        <w:t xml:space="preserve">  </w:t>
       </w:r>
       <w:r>
         <w:rPr>
@@ -3090,13 +3399,14 @@
         <w:t xml:space="preserve">Android, Java, </w:t>
       </w:r>
       <w:proofErr w:type="spellStart"/>
-      <w:r>
-        <w:rPr>
-          <w:rFonts w:ascii="Times New Roman" w:hAnsi="Times New Roman" w:cs="Times New Roman"/>
-          <w:sz w:val="24"/>
-          <w:szCs w:val="24"/>
-        </w:rPr>
-        <w:t>MySql</w:t>
+      <w:proofErr w:type="gramStart"/>
+      <w:r>
+        <w:rPr>
+          <w:rFonts w:ascii="Times New Roman" w:hAnsi="Times New Roman" w:cs="Times New Roman"/>
+          <w:sz w:val="24"/>
+          <w:szCs w:val="24"/>
+        </w:rPr>
+        <w:t>Sql</w:t>
       </w:r>
       <w:proofErr w:type="spellEnd"/>
       <w:r>
@@ -3105,16 +3415,24 @@
           <w:sz w:val="24"/>
           <w:szCs w:val="24"/>
         </w:rPr>
-        <w:t xml:space="preserve">, </w:t>
-      </w:r>
-      <w:proofErr w:type="gramStart"/>
-      <w:r>
-        <w:rPr>
-          <w:rFonts w:ascii="Times New Roman" w:hAnsi="Times New Roman" w:cs="Times New Roman"/>
-          <w:sz w:val="24"/>
-          <w:szCs w:val="24"/>
-        </w:rPr>
-        <w:t>PHP</w:t>
+        <w:t xml:space="preserve"> </w:t>
+      </w:r>
+      <w:r>
+        <w:rPr>
+          <w:rFonts w:ascii="Times New Roman" w:hAnsi="Times New Roman" w:cs="Times New Roman"/>
+          <w:sz w:val="24"/>
+          <w:szCs w:val="24"/>
+        </w:rPr>
+        <w:t>,</w:t>
+      </w:r>
+      <w:proofErr w:type="gramEnd"/>
+      <w:r>
+        <w:rPr>
+          <w:rFonts w:ascii="Times New Roman" w:hAnsi="Times New Roman" w:cs="Times New Roman"/>
+          <w:sz w:val="24"/>
+          <w:szCs w:val="24"/>
+        </w:rPr>
+        <w:t xml:space="preserve"> PHP</w:t>
       </w:r>
       <w:r>
         <w:rPr>
@@ -3124,7 +3442,6 @@
         </w:rPr>
         <w:t xml:space="preserve"> .</w:t>
       </w:r>
-      <w:proofErr w:type="gramEnd"/>
     </w:p>
     <w:p>
       <w:pPr>
@@ -3305,16 +3622,6 @@
     <w:p>
       <w:pPr>
         <w:pStyle w:val="ListParagraph"/>
-        <w:rPr>
-          <w:rFonts w:ascii="Times New Roman" w:hAnsi="Times New Roman" w:cs="Times New Roman"/>
-          <w:sz w:val="24"/>
-          <w:szCs w:val="24"/>
-        </w:rPr>
-      </w:pPr>
-    </w:p>
-    <w:p>
-      <w:pPr>
-        <w:pStyle w:val="ListParagraph"/>
         <w:numPr>
           <w:ilvl w:val="0"/>
           <w:numId w:val="7"/>
@@ -3555,17 +3862,33 @@
         </w:rPr>
         <w:t>FireBase</w:t>
       </w:r>
-      <w:proofErr w:type="gramStart"/>
-      <w:r>
-        <w:rPr>
-          <w:rFonts w:ascii="Times New Roman" w:hAnsi="Times New Roman" w:cs="Times New Roman"/>
-          <w:sz w:val="24"/>
-          <w:szCs w:val="24"/>
-        </w:rPr>
-        <w:t>,Cloudinary</w:t>
-      </w:r>
       <w:proofErr w:type="spellEnd"/>
-      <w:proofErr w:type="gramEnd"/>
+      <w:r>
+        <w:rPr>
+          <w:rFonts w:ascii="Times New Roman" w:hAnsi="Times New Roman" w:cs="Times New Roman"/>
+          <w:sz w:val="24"/>
+          <w:szCs w:val="24"/>
+        </w:rPr>
+        <w:t>,</w:t>
+      </w:r>
+      <w:r>
+        <w:rPr>
+          <w:rFonts w:ascii="Times New Roman" w:hAnsi="Times New Roman" w:cs="Times New Roman"/>
+          <w:sz w:val="24"/>
+          <w:szCs w:val="24"/>
+        </w:rPr>
+        <w:t xml:space="preserve"> </w:t>
+      </w:r>
+      <w:proofErr w:type="spellStart"/>
+      <w:r>
+        <w:rPr>
+          <w:rFonts w:ascii="Times New Roman" w:hAnsi="Times New Roman" w:cs="Times New Roman"/>
+          <w:sz w:val="24"/>
+          <w:szCs w:val="24"/>
+        </w:rPr>
+        <w:t>Cloudinary</w:t>
+      </w:r>
+      <w:proofErr w:type="spellEnd"/>
       <w:r>
         <w:rPr>
           <w:rFonts w:ascii="Times New Roman" w:hAnsi="Times New Roman" w:cs="Times New Roman"/>
@@ -3822,6 +4145,85 @@
     <w:p>
       <w:pPr>
         <w:pStyle w:val="ListParagraph"/>
+        <w:numPr>
+          <w:ilvl w:val="0"/>
+          <w:numId w:val="7"/>
+        </w:numPr>
+        <w:rPr>
+          <w:rFonts w:ascii="Times New Roman" w:hAnsi="Times New Roman" w:cs="Times New Roman"/>
+          <w:sz w:val="24"/>
+          <w:szCs w:val="24"/>
+        </w:rPr>
+      </w:pPr>
+      <w:r>
+        <w:rPr>
+          <w:rFonts w:ascii="Times New Roman" w:hAnsi="Times New Roman" w:cs="Times New Roman"/>
+          <w:b/>
+          <w:sz w:val="24"/>
+          <w:szCs w:val="24"/>
+        </w:rPr>
+        <w:lastRenderedPageBreak/>
+        <w:t xml:space="preserve">PHP Script </w:t>
+      </w:r>
+      <w:proofErr w:type="gramStart"/>
+      <w:r>
+        <w:rPr>
+          <w:rFonts w:ascii="Times New Roman" w:hAnsi="Times New Roman" w:cs="Times New Roman"/>
+          <w:b/>
+          <w:sz w:val="24"/>
+          <w:szCs w:val="24"/>
+        </w:rPr>
+        <w:t>Convertor :-</w:t>
+      </w:r>
+      <w:proofErr w:type="gramEnd"/>
+      <w:r>
+        <w:rPr>
+          <w:rFonts w:ascii="Times New Roman" w:hAnsi="Times New Roman" w:cs="Times New Roman"/>
+          <w:b/>
+          <w:sz w:val="24"/>
+          <w:szCs w:val="24"/>
+        </w:rPr>
+        <w:t xml:space="preserve"> </w:t>
+      </w:r>
+      <w:r>
+        <w:rPr>
+          <w:rFonts w:ascii="Times New Roman" w:hAnsi="Times New Roman" w:cs="Times New Roman"/>
+          <w:sz w:val="24"/>
+          <w:szCs w:val="24"/>
+        </w:rPr>
+        <w:t xml:space="preserve">An Efficient Script written in PHP that parses Excel sheet and </w:t>
+      </w:r>
+      <w:proofErr w:type="spellStart"/>
+      <w:r>
+        <w:rPr>
+          <w:rFonts w:ascii="Times New Roman" w:hAnsi="Times New Roman" w:cs="Times New Roman"/>
+          <w:sz w:val="24"/>
+          <w:szCs w:val="24"/>
+        </w:rPr>
+        <w:t>MySql</w:t>
+      </w:r>
+      <w:proofErr w:type="spellEnd"/>
+      <w:r>
+        <w:rPr>
+          <w:rFonts w:ascii="Times New Roman" w:hAnsi="Times New Roman" w:cs="Times New Roman"/>
+          <w:sz w:val="24"/>
+          <w:szCs w:val="24"/>
+        </w:rPr>
+        <w:t xml:space="preserve"> Database to JSON. This is usually helpful in Android Firebase Integration</w:t>
+      </w:r>
+      <w:r>
+        <w:rPr>
+          <w:rFonts w:ascii="Times New Roman" w:hAnsi="Times New Roman" w:cs="Times New Roman"/>
+          <w:sz w:val="24"/>
+          <w:szCs w:val="24"/>
+        </w:rPr>
+        <w:t>.</w:t>
+      </w:r>
+    </w:p>
+    <w:p>
+      <w:pPr>
+        <w:pStyle w:val="ListParagraph"/>
+        <w:ind w:left="1080"/>
         <w:rPr>
           <w:rFonts w:ascii="Times New Roman" w:hAnsi="Times New Roman" w:cs="Times New Roman"/>
           <w:sz w:val="24"/>
@@ -3834,7 +4236,7 @@
         <w:pStyle w:val="ListParagraph"/>
         <w:numPr>
           <w:ilvl w:val="0"/>
-          <w:numId w:val="6"/>
+          <w:numId w:val="7"/>
         </w:numPr>
         <w:rPr>
           <w:rFonts w:ascii="Times New Roman" w:hAnsi="Times New Roman" w:cs="Times New Roman"/>
@@ -3849,23 +4251,156 @@
           <w:sz w:val="24"/>
           <w:szCs w:val="24"/>
         </w:rPr>
-        <w:t xml:space="preserve">PHP Script </w:t>
-      </w:r>
-      <w:proofErr w:type="gramStart"/>
-      <w:r>
-        <w:rPr>
-          <w:rFonts w:ascii="Times New Roman" w:hAnsi="Times New Roman" w:cs="Times New Roman"/>
-          <w:b/>
-          <w:sz w:val="24"/>
-          <w:szCs w:val="24"/>
-        </w:rPr>
-        <w:t>Convertor :-</w:t>
-      </w:r>
-      <w:proofErr w:type="gramEnd"/>
-      <w:r>
-        <w:rPr>
-          <w:rFonts w:ascii="Times New Roman" w:hAnsi="Times New Roman" w:cs="Times New Roman"/>
-          <w:b/>
+        <w:t>Door Locking System [Major Project</w:t>
+      </w:r>
+      <w:r>
+        <w:rPr>
+          <w:rFonts w:ascii="Times New Roman" w:hAnsi="Times New Roman" w:cs="Times New Roman"/>
+          <w:b/>
+          <w:sz w:val="24"/>
+          <w:szCs w:val="24"/>
+        </w:rPr>
+        <w:t>]</w:t>
+      </w:r>
+    </w:p>
+    <w:p>
+      <w:pPr>
+        <w:pStyle w:val="ListParagraph"/>
+        <w:numPr>
+          <w:ilvl w:val="0"/>
+          <w:numId w:val="8"/>
+        </w:numPr>
+        <w:rPr>
+          <w:rFonts w:ascii="Times New Roman" w:hAnsi="Times New Roman" w:cs="Times New Roman"/>
+          <w:b/>
+          <w:sz w:val="24"/>
+          <w:szCs w:val="24"/>
+        </w:rPr>
+      </w:pPr>
+      <w:r>
+        <w:rPr>
+          <w:rFonts w:ascii="Times New Roman" w:hAnsi="Times New Roman" w:cs="Times New Roman"/>
+          <w:b/>
+          <w:sz w:val="24"/>
+          <w:szCs w:val="24"/>
+        </w:rPr>
+        <w:t xml:space="preserve">Duration: </w:t>
+      </w:r>
+      <w:r>
+        <w:rPr>
+          <w:rFonts w:ascii="Times New Roman" w:hAnsi="Times New Roman" w:cs="Times New Roman"/>
+          <w:sz w:val="24"/>
+          <w:szCs w:val="24"/>
+        </w:rPr>
+        <w:t>1 Aug 2016 to till Date</w:t>
+      </w:r>
+    </w:p>
+    <w:p>
+      <w:pPr>
+        <w:pStyle w:val="ListParagraph"/>
+        <w:numPr>
+          <w:ilvl w:val="0"/>
+          <w:numId w:val="8"/>
+        </w:numPr>
+        <w:rPr>
+          <w:rFonts w:ascii="Times New Roman" w:hAnsi="Times New Roman" w:cs="Times New Roman"/>
+          <w:b/>
+          <w:sz w:val="24"/>
+          <w:szCs w:val="24"/>
+        </w:rPr>
+      </w:pPr>
+      <w:r>
+        <w:rPr>
+          <w:rFonts w:ascii="Times New Roman" w:hAnsi="Times New Roman" w:cs="Times New Roman"/>
+          <w:b/>
+          <w:sz w:val="24"/>
+          <w:szCs w:val="24"/>
+        </w:rPr>
+        <w:t xml:space="preserve">Team Size: </w:t>
+      </w:r>
+      <w:r>
+        <w:rPr>
+          <w:rFonts w:ascii="Times New Roman" w:hAnsi="Times New Roman" w:cs="Times New Roman"/>
+          <w:sz w:val="24"/>
+          <w:szCs w:val="24"/>
+        </w:rPr>
+        <w:t>5</w:t>
+      </w:r>
+    </w:p>
+    <w:p>
+      <w:pPr>
+        <w:pStyle w:val="ListParagraph"/>
+        <w:numPr>
+          <w:ilvl w:val="0"/>
+          <w:numId w:val="8"/>
+        </w:numPr>
+        <w:rPr>
+          <w:rFonts w:ascii="Times New Roman" w:hAnsi="Times New Roman" w:cs="Times New Roman"/>
+          <w:b/>
+          <w:sz w:val="24"/>
+          <w:szCs w:val="24"/>
+        </w:rPr>
+      </w:pPr>
+      <w:r>
+        <w:rPr>
+          <w:rFonts w:ascii="Times New Roman" w:hAnsi="Times New Roman" w:cs="Times New Roman"/>
+          <w:b/>
+          <w:sz w:val="24"/>
+          <w:szCs w:val="24"/>
+        </w:rPr>
+        <w:t xml:space="preserve">Skills Used: </w:t>
+      </w:r>
+      <w:r>
+        <w:rPr>
+          <w:rFonts w:ascii="Times New Roman" w:hAnsi="Times New Roman" w:cs="Times New Roman"/>
+          <w:sz w:val="24"/>
+          <w:szCs w:val="24"/>
+        </w:rPr>
+        <w:t>Arduino, Android, Instrumentation.</w:t>
+      </w:r>
+    </w:p>
+    <w:p>
+      <w:pPr>
+        <w:pStyle w:val="ListParagraph"/>
+        <w:numPr>
+          <w:ilvl w:val="0"/>
+          <w:numId w:val="8"/>
+        </w:numPr>
+        <w:rPr>
+          <w:rFonts w:ascii="Times New Roman" w:hAnsi="Times New Roman" w:cs="Times New Roman"/>
+          <w:b/>
+          <w:sz w:val="24"/>
+          <w:szCs w:val="24"/>
+        </w:rPr>
+      </w:pPr>
+      <w:r>
+        <w:rPr>
+          <w:rFonts w:ascii="Times New Roman" w:hAnsi="Times New Roman" w:cs="Times New Roman"/>
+          <w:b/>
+          <w:sz w:val="24"/>
+          <w:szCs w:val="24"/>
+        </w:rPr>
+        <w:t>Technology Used</w:t>
+      </w:r>
+      <w:r>
+        <w:rPr>
+          <w:rFonts w:ascii="Times New Roman" w:hAnsi="Times New Roman" w:cs="Times New Roman"/>
+          <w:sz w:val="24"/>
+          <w:szCs w:val="24"/>
+        </w:rPr>
+        <w:t>: Android Studio</w:t>
+      </w:r>
+      <w:r>
+        <w:rPr>
+          <w:rFonts w:ascii="Times New Roman" w:hAnsi="Times New Roman" w:cs="Times New Roman"/>
+          <w:sz w:val="24"/>
+          <w:szCs w:val="24"/>
+        </w:rPr>
+        <w:t>, SDK – 23,</w:t>
+      </w:r>
+      <w:r>
+        <w:rPr>
+          <w:rFonts w:ascii="Times New Roman" w:hAnsi="Times New Roman" w:cs="Times New Roman"/>
           <w:sz w:val="24"/>
           <w:szCs w:val="24"/>
         </w:rPr>
@@ -3877,52 +4412,175 @@
           <w:sz w:val="24"/>
           <w:szCs w:val="24"/>
         </w:rPr>
-        <w:t xml:space="preserve">An Efficient Script written in PHP that parses Excel sheet and </w:t>
-      </w:r>
-      <w:proofErr w:type="spellStart"/>
-      <w:r>
-        <w:rPr>
-          <w:rFonts w:ascii="Times New Roman" w:hAnsi="Times New Roman" w:cs="Times New Roman"/>
-          <w:sz w:val="24"/>
-          <w:szCs w:val="24"/>
-        </w:rPr>
-        <w:t>MySql</w:t>
-      </w:r>
-      <w:proofErr w:type="spellEnd"/>
-      <w:r>
-        <w:rPr>
-          <w:rFonts w:ascii="Times New Roman" w:hAnsi="Times New Roman" w:cs="Times New Roman"/>
-          <w:sz w:val="24"/>
-          <w:szCs w:val="24"/>
-        </w:rPr>
-        <w:t xml:space="preserve"> Database to JSON. This is usually helpful in Android Firebase Integration</w:t>
-      </w:r>
-      <w:r>
-        <w:rPr>
-          <w:rFonts w:ascii="Times New Roman" w:hAnsi="Times New Roman" w:cs="Times New Roman"/>
-          <w:sz w:val="24"/>
-          <w:szCs w:val="24"/>
-        </w:rPr>
-        <w:t>.</w:t>
+        <w:t>Arduino UNO.</w:t>
       </w:r>
     </w:p>
     <w:p>
       <w:pPr>
         <w:pStyle w:val="ListParagraph"/>
-        <w:rPr>
-          <w:rFonts w:ascii="Times New Roman" w:hAnsi="Times New Roman" w:cs="Times New Roman"/>
-          <w:sz w:val="24"/>
-          <w:szCs w:val="24"/>
-        </w:rPr>
-      </w:pPr>
-      <w:r>
-        <w:rPr>
-          <w:rFonts w:ascii="Times New Roman" w:hAnsi="Times New Roman" w:cs="Times New Roman"/>
-          <w:sz w:val="24"/>
-          <w:szCs w:val="24"/>
-        </w:rPr>
-        <w:t xml:space="preserve">  </w:t>
-      </w:r>
+        <w:numPr>
+          <w:ilvl w:val="0"/>
+          <w:numId w:val="8"/>
+        </w:numPr>
+        <w:rPr>
+          <w:rFonts w:ascii="Times New Roman" w:hAnsi="Times New Roman" w:cs="Times New Roman"/>
+          <w:b/>
+          <w:sz w:val="24"/>
+          <w:szCs w:val="24"/>
+        </w:rPr>
+      </w:pPr>
+      <w:r>
+        <w:rPr>
+          <w:rFonts w:ascii="Times New Roman" w:hAnsi="Times New Roman" w:cs="Times New Roman"/>
+          <w:b/>
+          <w:sz w:val="24"/>
+          <w:szCs w:val="24"/>
+        </w:rPr>
+        <w:t>Link to Software:</w:t>
+      </w:r>
+      <w:r>
+        <w:rPr>
+          <w:rFonts w:ascii="Times New Roman" w:hAnsi="Times New Roman" w:cs="Times New Roman"/>
+          <w:sz w:val="24"/>
+          <w:szCs w:val="24"/>
+        </w:rPr>
+        <w:t xml:space="preserve"> </w:t>
+      </w:r>
+      <w:hyperlink r:id="rId10" w:history="1">
+        <w:r>
+          <w:rPr>
+            <w:rStyle w:val="Hyperlink"/>
+            <w:rFonts w:ascii="Times New Roman" w:hAnsi="Times New Roman" w:cs="Times New Roman"/>
+            <w:sz w:val="24"/>
+            <w:szCs w:val="24"/>
+          </w:rPr>
+          <w:t>https://github.com/2012ankitkmr/</w:t>
+        </w:r>
+      </w:hyperlink>
+      <w:r>
+        <w:rPr>
+          <w:rStyle w:val="Hyperlink"/>
+          <w:rFonts w:ascii="Times New Roman" w:hAnsi="Times New Roman" w:cs="Times New Roman"/>
+          <w:sz w:val="24"/>
+          <w:szCs w:val="24"/>
+        </w:rPr>
+        <w:t>LED</w:t>
+      </w:r>
+    </w:p>
+    <w:p>
+      <w:pPr>
+        <w:pStyle w:val="ListParagraph"/>
+        <w:ind w:left="1800"/>
+        <w:rPr>
+          <w:rFonts w:ascii="Times New Roman" w:hAnsi="Times New Roman" w:cs="Times New Roman"/>
+          <w:b/>
+          <w:sz w:val="24"/>
+          <w:szCs w:val="24"/>
+        </w:rPr>
+      </w:pPr>
+    </w:p>
+    <w:p>
+      <w:pPr>
+        <w:pStyle w:val="ListParagraph"/>
+        <w:rPr>
+          <w:rFonts w:ascii="Times New Roman" w:hAnsi="Times New Roman" w:cs="Times New Roman"/>
+          <w:sz w:val="24"/>
+          <w:szCs w:val="24"/>
+        </w:rPr>
+      </w:pPr>
+      <w:r>
+        <w:rPr>
+          <w:rFonts w:ascii="Times New Roman" w:hAnsi="Times New Roman" w:cs="Times New Roman"/>
+          <w:sz w:val="24"/>
+          <w:szCs w:val="24"/>
+        </w:rPr>
+        <w:t>This smart Lock is the secure, simple, and easy to manage your home’s lock. This lock needs no keys and the lock is attached inside the door and you can control it from outside the door. As the lock is inside the door there is no way to break the door by thief.</w:t>
+      </w:r>
+      <w:r>
+        <w:rPr>
+          <w:rFonts w:ascii="Times New Roman" w:hAnsi="Times New Roman" w:cs="Times New Roman"/>
+          <w:sz w:val="24"/>
+          <w:szCs w:val="24"/>
+        </w:rPr>
+        <w:t xml:space="preserve"> </w:t>
+      </w:r>
+      <w:r>
+        <w:rPr>
+          <w:rFonts w:ascii="Times New Roman" w:hAnsi="Times New Roman" w:cs="Times New Roman"/>
+          <w:sz w:val="24"/>
+          <w:szCs w:val="24"/>
+        </w:rPr>
+        <w:t>This project is bas</w:t>
+      </w:r>
+      <w:r>
+        <w:rPr>
+          <w:rFonts w:ascii="Times New Roman" w:hAnsi="Times New Roman" w:cs="Times New Roman"/>
+          <w:sz w:val="24"/>
+          <w:szCs w:val="24"/>
+        </w:rPr>
+        <w:t xml:space="preserve">ed on the android application, </w:t>
+      </w:r>
+      <w:r>
+        <w:rPr>
+          <w:rFonts w:ascii="Times New Roman" w:hAnsi="Times New Roman" w:cs="Times New Roman"/>
+          <w:sz w:val="24"/>
+          <w:szCs w:val="24"/>
+        </w:rPr>
+        <w:t>the application</w:t>
+      </w:r>
+      <w:r>
+        <w:rPr>
+          <w:rFonts w:ascii="Times New Roman" w:hAnsi="Times New Roman" w:cs="Times New Roman"/>
+          <w:sz w:val="24"/>
+          <w:szCs w:val="24"/>
+        </w:rPr>
+        <w:t xml:space="preserve"> send password through Bluetooth. </w:t>
+      </w:r>
+      <w:r>
+        <w:rPr>
+          <w:rFonts w:ascii="Times New Roman" w:hAnsi="Times New Roman" w:cs="Times New Roman"/>
+          <w:sz w:val="24"/>
+          <w:szCs w:val="24"/>
+        </w:rPr>
+        <w:t xml:space="preserve">The </w:t>
+      </w:r>
+      <w:r>
+        <w:rPr>
+          <w:rFonts w:ascii="Times New Roman" w:hAnsi="Times New Roman" w:cs="Times New Roman"/>
+          <w:sz w:val="24"/>
+          <w:szCs w:val="24"/>
+        </w:rPr>
+        <w:t>application is required to open and close the lock. If password is matched to your pre-set lock password then lock will be open and sent a feedback to your phone.</w:t>
+      </w:r>
+      <w:r>
+        <w:rPr>
+          <w:rFonts w:ascii="Times New Roman" w:hAnsi="Times New Roman" w:cs="Times New Roman"/>
+          <w:sz w:val="24"/>
+          <w:szCs w:val="24"/>
+        </w:rPr>
+        <w:t xml:space="preserve"> Tested on nexus 5 device.</w:t>
+      </w:r>
+    </w:p>
+    <w:p>
+      <w:pPr>
+        <w:pStyle w:val="ListParagraph"/>
+        <w:ind w:left="1080"/>
+        <w:rPr>
+          <w:rFonts w:ascii="Times New Roman" w:hAnsi="Times New Roman" w:cs="Times New Roman"/>
+          <w:sz w:val="24"/>
+          <w:szCs w:val="24"/>
+        </w:rPr>
+      </w:pPr>
+      <w:r>
+        <w:rPr>
+          <w:rFonts w:ascii="Times New Roman" w:hAnsi="Times New Roman" w:cs="Times New Roman"/>
+          <w:sz w:val="24"/>
+          <w:szCs w:val="24"/>
+        </w:rPr>
+        <w:t xml:space="preserve"> </w:t>
+      </w:r>
+      <w:bookmarkStart w:id="0" w:name="_GoBack"/>
+      <w:bookmarkEnd w:id="0"/>
     </w:p>
     <w:tbl>
       <w:tblPr>
@@ -4042,6 +4700,30 @@
           <w:sz w:val="24"/>
           <w:szCs w:val="24"/>
         </w:rPr>
+        <w:t>,</w:t>
+      </w:r>
+      <w:r>
+        <w:rPr>
+          <w:rFonts w:ascii="Times New Roman" w:hAnsi="Times New Roman" w:cs="Times New Roman"/>
+          <w:sz w:val="24"/>
+          <w:szCs w:val="24"/>
+        </w:rPr>
+        <w:t xml:space="preserve"> </w:t>
+      </w:r>
+      <w:r>
+        <w:rPr>
+          <w:rFonts w:ascii="Times New Roman" w:hAnsi="Times New Roman" w:cs="Times New Roman"/>
+          <w:sz w:val="24"/>
+          <w:szCs w:val="24"/>
+        </w:rPr>
+        <w:t>Design and Analysis of Algorithms, Data Base Management System</w:t>
+      </w:r>
+      <w:r>
+        <w:rPr>
+          <w:rFonts w:ascii="Times New Roman" w:hAnsi="Times New Roman" w:cs="Times New Roman"/>
+          <w:sz w:val="24"/>
+          <w:szCs w:val="24"/>
+        </w:rPr>
         <w:t>.</w:t>
       </w:r>
     </w:p>
@@ -4094,30 +4776,6 @@
           <w:szCs w:val="24"/>
         </w:rPr>
         <w:t xml:space="preserve"> </w:t>
-      </w:r>
-      <w:r>
-        <w:rPr>
-          <w:rFonts w:ascii="Times New Roman" w:hAnsi="Times New Roman" w:cs="Times New Roman"/>
-          <w:sz w:val="24"/>
-          <w:szCs w:val="24"/>
-        </w:rPr>
-        <w:t>Desig</w:t>
-      </w:r>
-      <w:r>
-        <w:rPr>
-          <w:rFonts w:ascii="Times New Roman" w:hAnsi="Times New Roman" w:cs="Times New Roman"/>
-          <w:sz w:val="24"/>
-          <w:szCs w:val="24"/>
-        </w:rPr>
-        <w:t xml:space="preserve">n and Analysis of Algorithms, </w:t>
-      </w:r>
-      <w:r>
-        <w:rPr>
-          <w:rFonts w:ascii="Times New Roman" w:hAnsi="Times New Roman" w:cs="Times New Roman"/>
-          <w:sz w:val="24"/>
-          <w:szCs w:val="24"/>
-        </w:rPr>
-        <w:t xml:space="preserve">Data Base Management System, </w:t>
       </w:r>
       <w:r>
         <w:rPr>
@@ -4594,6 +5252,7 @@
         <w:spacing w:line="360" w:lineRule="auto"/>
         <w:ind w:left="3600" w:hanging="3600"/>
         <w:rPr>
+          <w:rStyle w:val="Hyperlink"/>
           <w:rFonts w:ascii="Times New Roman" w:eastAsia="Times New Roman" w:hAnsi="Times New Roman" w:cs="Times New Roman"/>
           <w:sz w:val="24"/>
           <w:szCs w:val="24"/>
@@ -4607,7 +5266,7 @@
         </w:rPr>
         <w:t xml:space="preserve">Email ID - </w:t>
       </w:r>
-      <w:hyperlink r:id="rId10" w:history="1">
+      <w:hyperlink r:id="rId11" w:history="1">
         <w:r>
           <w:rPr>
             <w:rStyle w:val="Hyperlink"/>
@@ -4618,6 +5277,17 @@
           <w:t>pahujas@nitj.ac.in</w:t>
         </w:r>
       </w:hyperlink>
+    </w:p>
+    <w:p>
+      <w:pPr>
+        <w:spacing w:line="360" w:lineRule="auto"/>
+        <w:ind w:left="3600" w:hanging="3600"/>
+        <w:rPr>
+          <w:rFonts w:ascii="Times New Roman" w:eastAsia="Times New Roman" w:hAnsi="Times New Roman" w:cs="Times New Roman"/>
+          <w:sz w:val="24"/>
+          <w:szCs w:val="24"/>
+        </w:rPr>
+      </w:pPr>
     </w:p>
     <w:tbl>
       <w:tblPr>
@@ -4651,6 +5321,7 @@
                 <w:sz w:val="26"/>
                 <w:szCs w:val="26"/>
               </w:rPr>
+              <w:lastRenderedPageBreak/>
               <w:t>DECLARATION</w:t>
             </w:r>
           </w:p>
@@ -4798,12 +5469,12 @@
       </w:pPr>
     </w:p>
     <w:sectPr>
-      <w:headerReference w:type="even" r:id="rId11"/>
-      <w:headerReference w:type="default" r:id="rId12"/>
-      <w:footerReference w:type="even" r:id="rId13"/>
-      <w:footerReference w:type="default" r:id="rId14"/>
-      <w:headerReference w:type="first" r:id="rId15"/>
-      <w:footerReference w:type="first" r:id="rId16"/>
+      <w:headerReference w:type="even" r:id="rId12"/>
+      <w:headerReference w:type="default" r:id="rId13"/>
+      <w:footerReference w:type="even" r:id="rId14"/>
+      <w:footerReference w:type="default" r:id="rId15"/>
+      <w:headerReference w:type="first" r:id="rId16"/>
+      <w:footerReference w:type="first" r:id="rId17"/>
       <w:pgSz w:w="11906" w:h="16838"/>
       <w:pgMar w:top="709" w:right="1440" w:bottom="993" w:left="1440" w:header="708" w:footer="708" w:gutter="0"/>
       <w:cols w:space="708"/>
@@ -5238,6 +5909,286 @@
     </w:lvl>
   </w:abstractNum>
   <w:abstractNum w:abstractNumId="3">
+    <w:nsid w:val="497A233C"/>
+    <w:multiLevelType w:val="hybridMultilevel"/>
+    <w:tmpl w:val="ECBC900A"/>
+    <w:lvl w:ilvl="0" w:tplc="408C8ACE">
+      <w:start w:val="1"/>
+      <w:numFmt w:val="bullet"/>
+      <w:lvlText w:val="•"/>
+      <w:lvlJc w:val="left"/>
+      <w:pPr>
+        <w:tabs>
+          <w:tab w:val="num" w:pos="720"/>
+        </w:tabs>
+        <w:ind w:left="720" w:hanging="360"/>
+      </w:pPr>
+      <w:rPr>
+        <w:rFonts w:ascii="Arial" w:hAnsi="Arial" w:hint="default"/>
+      </w:rPr>
+    </w:lvl>
+    <w:lvl w:ilvl="1" w:tplc="95F681C6" w:tentative="1">
+      <w:start w:val="1"/>
+      <w:numFmt w:val="bullet"/>
+      <w:lvlText w:val="•"/>
+      <w:lvlJc w:val="left"/>
+      <w:pPr>
+        <w:tabs>
+          <w:tab w:val="num" w:pos="1440"/>
+        </w:tabs>
+        <w:ind w:left="1440" w:hanging="360"/>
+      </w:pPr>
+      <w:rPr>
+        <w:rFonts w:ascii="Arial" w:hAnsi="Arial" w:hint="default"/>
+      </w:rPr>
+    </w:lvl>
+    <w:lvl w:ilvl="2" w:tplc="FFAE50CC" w:tentative="1">
+      <w:start w:val="1"/>
+      <w:numFmt w:val="bullet"/>
+      <w:lvlText w:val="•"/>
+      <w:lvlJc w:val="left"/>
+      <w:pPr>
+        <w:tabs>
+          <w:tab w:val="num" w:pos="2160"/>
+        </w:tabs>
+        <w:ind w:left="2160" w:hanging="360"/>
+      </w:pPr>
+      <w:rPr>
+        <w:rFonts w:ascii="Arial" w:hAnsi="Arial" w:hint="default"/>
+      </w:rPr>
+    </w:lvl>
+    <w:lvl w:ilvl="3" w:tplc="11122590" w:tentative="1">
+      <w:start w:val="1"/>
+      <w:numFmt w:val="bullet"/>
+      <w:lvlText w:val="•"/>
+      <w:lvlJc w:val="left"/>
+      <w:pPr>
+        <w:tabs>
+          <w:tab w:val="num" w:pos="2880"/>
+        </w:tabs>
+        <w:ind w:left="2880" w:hanging="360"/>
+      </w:pPr>
+      <w:rPr>
+        <w:rFonts w:ascii="Arial" w:hAnsi="Arial" w:hint="default"/>
+      </w:rPr>
+    </w:lvl>
+    <w:lvl w:ilvl="4" w:tplc="851C2C76" w:tentative="1">
+      <w:start w:val="1"/>
+      <w:numFmt w:val="bullet"/>
+      <w:lvlText w:val="•"/>
+      <w:lvlJc w:val="left"/>
+      <w:pPr>
+        <w:tabs>
+          <w:tab w:val="num" w:pos="3600"/>
+        </w:tabs>
+        <w:ind w:left="3600" w:hanging="360"/>
+      </w:pPr>
+      <w:rPr>
+        <w:rFonts w:ascii="Arial" w:hAnsi="Arial" w:hint="default"/>
+      </w:rPr>
+    </w:lvl>
+    <w:lvl w:ilvl="5" w:tplc="2A72C7D0" w:tentative="1">
+      <w:start w:val="1"/>
+      <w:numFmt w:val="bullet"/>
+      <w:lvlText w:val="•"/>
+      <w:lvlJc w:val="left"/>
+      <w:pPr>
+        <w:tabs>
+          <w:tab w:val="num" w:pos="4320"/>
+        </w:tabs>
+        <w:ind w:left="4320" w:hanging="360"/>
+      </w:pPr>
+      <w:rPr>
+        <w:rFonts w:ascii="Arial" w:hAnsi="Arial" w:hint="default"/>
+      </w:rPr>
+    </w:lvl>
+    <w:lvl w:ilvl="6" w:tplc="1194BE2C" w:tentative="1">
+      <w:start w:val="1"/>
+      <w:numFmt w:val="bullet"/>
+      <w:lvlText w:val="•"/>
+      <w:lvlJc w:val="left"/>
+      <w:pPr>
+        <w:tabs>
+          <w:tab w:val="num" w:pos="5040"/>
+        </w:tabs>
+        <w:ind w:left="5040" w:hanging="360"/>
+      </w:pPr>
+      <w:rPr>
+        <w:rFonts w:ascii="Arial" w:hAnsi="Arial" w:hint="default"/>
+      </w:rPr>
+    </w:lvl>
+    <w:lvl w:ilvl="7" w:tplc="5398769A" w:tentative="1">
+      <w:start w:val="1"/>
+      <w:numFmt w:val="bullet"/>
+      <w:lvlText w:val="•"/>
+      <w:lvlJc w:val="left"/>
+      <w:pPr>
+        <w:tabs>
+          <w:tab w:val="num" w:pos="5760"/>
+        </w:tabs>
+        <w:ind w:left="5760" w:hanging="360"/>
+      </w:pPr>
+      <w:rPr>
+        <w:rFonts w:ascii="Arial" w:hAnsi="Arial" w:hint="default"/>
+      </w:rPr>
+    </w:lvl>
+    <w:lvl w:ilvl="8" w:tplc="8B2EFF76" w:tentative="1">
+      <w:start w:val="1"/>
+      <w:numFmt w:val="bullet"/>
+      <w:lvlText w:val="•"/>
+      <w:lvlJc w:val="left"/>
+      <w:pPr>
+        <w:tabs>
+          <w:tab w:val="num" w:pos="6480"/>
+        </w:tabs>
+        <w:ind w:left="6480" w:hanging="360"/>
+      </w:pPr>
+      <w:rPr>
+        <w:rFonts w:ascii="Arial" w:hAnsi="Arial" w:hint="default"/>
+      </w:rPr>
+    </w:lvl>
+  </w:abstractNum>
+  <w:abstractNum w:abstractNumId="4">
+    <w:nsid w:val="4A1421AF"/>
+    <w:multiLevelType w:val="hybridMultilevel"/>
+    <w:tmpl w:val="E17CEF10"/>
+    <w:lvl w:ilvl="0" w:tplc="ED08CDEE">
+      <w:start w:val="1"/>
+      <w:numFmt w:val="bullet"/>
+      <w:lvlText w:val="•"/>
+      <w:lvlJc w:val="left"/>
+      <w:pPr>
+        <w:tabs>
+          <w:tab w:val="num" w:pos="720"/>
+        </w:tabs>
+        <w:ind w:left="720" w:hanging="360"/>
+      </w:pPr>
+      <w:rPr>
+        <w:rFonts w:ascii="Arial" w:hAnsi="Arial" w:hint="default"/>
+      </w:rPr>
+    </w:lvl>
+    <w:lvl w:ilvl="1" w:tplc="C5F040E8" w:tentative="1">
+      <w:start w:val="1"/>
+      <w:numFmt w:val="bullet"/>
+      <w:lvlText w:val="•"/>
+      <w:lvlJc w:val="left"/>
+      <w:pPr>
+        <w:tabs>
+          <w:tab w:val="num" w:pos="1440"/>
+        </w:tabs>
+        <w:ind w:left="1440" w:hanging="360"/>
+      </w:pPr>
+      <w:rPr>
+        <w:rFonts w:ascii="Arial" w:hAnsi="Arial" w:hint="default"/>
+      </w:rPr>
+    </w:lvl>
+    <w:lvl w:ilvl="2" w:tplc="80C4612A" w:tentative="1">
+      <w:start w:val="1"/>
+      <w:numFmt w:val="bullet"/>
+      <w:lvlText w:val="•"/>
+      <w:lvlJc w:val="left"/>
+      <w:pPr>
+        <w:tabs>
+          <w:tab w:val="num" w:pos="2160"/>
+        </w:tabs>
+        <w:ind w:left="2160" w:hanging="360"/>
+      </w:pPr>
+      <w:rPr>
+        <w:rFonts w:ascii="Arial" w:hAnsi="Arial" w:hint="default"/>
+      </w:rPr>
+    </w:lvl>
+    <w:lvl w:ilvl="3" w:tplc="DE282FA2" w:tentative="1">
+      <w:start w:val="1"/>
+      <w:numFmt w:val="bullet"/>
+      <w:lvlText w:val="•"/>
+      <w:lvlJc w:val="left"/>
+      <w:pPr>
+        <w:tabs>
+          <w:tab w:val="num" w:pos="2880"/>
+        </w:tabs>
+        <w:ind w:left="2880" w:hanging="360"/>
+      </w:pPr>
+      <w:rPr>
+        <w:rFonts w:ascii="Arial" w:hAnsi="Arial" w:hint="default"/>
+      </w:rPr>
+    </w:lvl>
+    <w:lvl w:ilvl="4" w:tplc="C1CC34CE" w:tentative="1">
+      <w:start w:val="1"/>
+      <w:numFmt w:val="bullet"/>
+      <w:lvlText w:val="•"/>
+      <w:lvlJc w:val="left"/>
+      <w:pPr>
+        <w:tabs>
+          <w:tab w:val="num" w:pos="3600"/>
+        </w:tabs>
+        <w:ind w:left="3600" w:hanging="360"/>
+      </w:pPr>
+      <w:rPr>
+        <w:rFonts w:ascii="Arial" w:hAnsi="Arial" w:hint="default"/>
+      </w:rPr>
+    </w:lvl>
+    <w:lvl w:ilvl="5" w:tplc="1D2A2F62" w:tentative="1">
+      <w:start w:val="1"/>
+      <w:numFmt w:val="bullet"/>
+      <w:lvlText w:val="•"/>
+      <w:lvlJc w:val="left"/>
+      <w:pPr>
+        <w:tabs>
+          <w:tab w:val="num" w:pos="4320"/>
+        </w:tabs>
+        <w:ind w:left="4320" w:hanging="360"/>
+      </w:pPr>
+      <w:rPr>
+        <w:rFonts w:ascii="Arial" w:hAnsi="Arial" w:hint="default"/>
+      </w:rPr>
+    </w:lvl>
+    <w:lvl w:ilvl="6" w:tplc="25F0E958" w:tentative="1">
+      <w:start w:val="1"/>
+      <w:numFmt w:val="bullet"/>
+      <w:lvlText w:val="•"/>
+      <w:lvlJc w:val="left"/>
+      <w:pPr>
+        <w:tabs>
+          <w:tab w:val="num" w:pos="5040"/>
+        </w:tabs>
+        <w:ind w:left="5040" w:hanging="360"/>
+      </w:pPr>
+      <w:rPr>
+        <w:rFonts w:ascii="Arial" w:hAnsi="Arial" w:hint="default"/>
+      </w:rPr>
+    </w:lvl>
+    <w:lvl w:ilvl="7" w:tplc="775A472A" w:tentative="1">
+      <w:start w:val="1"/>
+      <w:numFmt w:val="bullet"/>
+      <w:lvlText w:val="•"/>
+      <w:lvlJc w:val="left"/>
+      <w:pPr>
+        <w:tabs>
+          <w:tab w:val="num" w:pos="5760"/>
+        </w:tabs>
+        <w:ind w:left="5760" w:hanging="360"/>
+      </w:pPr>
+      <w:rPr>
+        <w:rFonts w:ascii="Arial" w:hAnsi="Arial" w:hint="default"/>
+      </w:rPr>
+    </w:lvl>
+    <w:lvl w:ilvl="8" w:tplc="9D7E8A88" w:tentative="1">
+      <w:start w:val="1"/>
+      <w:numFmt w:val="bullet"/>
+      <w:lvlText w:val="•"/>
+      <w:lvlJc w:val="left"/>
+      <w:pPr>
+        <w:tabs>
+          <w:tab w:val="num" w:pos="6480"/>
+        </w:tabs>
+        <w:ind w:left="6480" w:hanging="360"/>
+      </w:pPr>
+      <w:rPr>
+        <w:rFonts w:ascii="Arial" w:hAnsi="Arial" w:hint="default"/>
+      </w:rPr>
+    </w:lvl>
+  </w:abstractNum>
+  <w:abstractNum w:abstractNumId="5">
     <w:nsid w:val="4A8D40B7"/>
     <w:multiLevelType w:val="hybridMultilevel"/>
     <w:tmpl w:val="9FB2DC5E"/>
@@ -5327,7 +6278,7 @@
       </w:pPr>
     </w:lvl>
   </w:abstractNum>
-  <w:abstractNum w:abstractNumId="4">
+  <w:abstractNum w:abstractNumId="6">
     <w:nsid w:val="4FD0166F"/>
     <w:multiLevelType w:val="hybridMultilevel"/>
     <w:tmpl w:val="BC4661C2"/>
@@ -5413,7 +6364,7 @@
       </w:pPr>
     </w:lvl>
   </w:abstractNum>
-  <w:abstractNum w:abstractNumId="5">
+  <w:abstractNum w:abstractNumId="7">
     <w:nsid w:val="6DD305E7"/>
     <w:multiLevelType w:val="hybridMultilevel"/>
     <w:tmpl w:val="30463EC6"/>
@@ -5526,7 +6477,7 @@
       </w:rPr>
     </w:lvl>
   </w:abstractNum>
-  <w:abstractNum w:abstractNumId="6">
+  <w:abstractNum w:abstractNumId="8">
     <w:nsid w:val="6FF679D4"/>
     <w:multiLevelType w:val="hybridMultilevel"/>
     <w:tmpl w:val="44B8B7C0"/>
@@ -5639,7 +6590,7 @@
       </w:rPr>
     </w:lvl>
   </w:abstractNum>
-  <w:abstractNum w:abstractNumId="7">
+  <w:abstractNum w:abstractNumId="9">
     <w:nsid w:val="70D313AE"/>
     <w:multiLevelType w:val="hybridMultilevel"/>
     <w:tmpl w:val="5D921378"/>
@@ -5752,7 +6703,7 @@
       </w:rPr>
     </w:lvl>
   </w:abstractNum>
-  <w:abstractNum w:abstractNumId="8">
+  <w:abstractNum w:abstractNumId="10">
     <w:nsid w:val="7A1550F9"/>
     <w:multiLevelType w:val="hybridMultilevel"/>
     <w:tmpl w:val="696814BA"/>
@@ -5869,27 +6820,33 @@
     <w:abstractNumId w:val="2"/>
   </w:num>
   <w:num w:numId="2">
-    <w:abstractNumId w:val="5"/>
+    <w:abstractNumId w:val="7"/>
   </w:num>
   <w:num w:numId="3">
     <w:abstractNumId w:val="0"/>
   </w:num>
   <w:num w:numId="4">
-    <w:abstractNumId w:val="8"/>
+    <w:abstractNumId w:val="10"/>
   </w:num>
   <w:num w:numId="5">
     <w:abstractNumId w:val="1"/>
   </w:num>
   <w:num w:numId="6">
+    <w:abstractNumId w:val="8"/>
+  </w:num>
+  <w:num w:numId="7">
     <w:abstractNumId w:val="6"/>
   </w:num>
-  <w:num w:numId="7">
+  <w:num w:numId="8">
+    <w:abstractNumId w:val="9"/>
+  </w:num>
+  <w:num w:numId="9">
+    <w:abstractNumId w:val="5"/>
+  </w:num>
+  <w:num w:numId="10">
     <w:abstractNumId w:val="4"/>
   </w:num>
-  <w:num w:numId="8">
-    <w:abstractNumId w:val="7"/>
-  </w:num>
-  <w:num w:numId="9">
+  <w:num w:numId="11">
     <w:abstractNumId w:val="3"/>
   </w:num>
 </w:numbering>
@@ -7306,7 +8263,7 @@
 </file>
 
 <file path=customXml/itemProps1.xml><?xml version="1.0" encoding="utf-8"?>
-<ds:datastoreItem xmlns:ds="http://schemas.openxmlformats.org/officeDocument/2006/customXml" ds:itemID="{71BD0B61-B560-41E0-BE70-3195FB98EA5B}">
+<ds:datastoreItem xmlns:ds="http://schemas.openxmlformats.org/officeDocument/2006/customXml" ds:itemID="{9CC28A0D-80AC-4ED4-B16A-93A0389B5E48}">
   <ds:schemaRefs>
     <ds:schemaRef ds:uri="http://schemas.openxmlformats.org/officeDocument/2006/bibliography"/>
   </ds:schemaRefs>
